--- a/Jasmin_hokeys/Express/Express 강의 소개.docx
+++ b/Jasmin_hokeys/Express/Express 강의 소개.docx
@@ -10,9 +10,6 @@
         </w:rPr>
       </w:pPr>
       <w:r>
-        <w:rPr>
-          <w:lang w:eastAsia="ko-Kore-KR"/>
-        </w:rPr>
         <w:t xml:space="preserve">Express </w:t>
       </w:r>
       <w:r>
@@ -47,7 +44,6 @@
     <w:p>
       <w:pPr>
         <w:rPr>
-          <w:rFonts w:hint="eastAsia"/>
           <w:lang w:eastAsia="ko-KR"/>
         </w:rPr>
       </w:pPr>
@@ -1256,7 +1252,6 @@
     <w:p>
       <w:pPr>
         <w:rPr>
-          <w:rFonts w:hint="eastAsia"/>
           <w:lang w:eastAsia="ko-KR"/>
         </w:rPr>
       </w:pPr>
@@ -1447,7 +1442,6 @@
         </w:numPr>
         <w:ind w:leftChars="0"/>
         <w:rPr>
-          <w:rFonts w:hint="eastAsia"/>
           <w:lang w:eastAsia="ko-KR"/>
         </w:rPr>
       </w:pPr>
@@ -1469,14 +1463,7 @@
           <w:rFonts w:hint="eastAsia"/>
           <w:lang w:eastAsia="ko-KR"/>
         </w:rPr>
-        <w:t xml:space="preserve"> </w:t>
-      </w:r>
-      <w:r>
-        <w:rPr>
-          <w:rFonts w:hint="eastAsia"/>
-          <w:lang w:eastAsia="ko-KR"/>
-        </w:rPr>
-        <w:t>R</w:t>
+        <w:t xml:space="preserve"> R</w:t>
       </w:r>
       <w:r>
         <w:rPr>
@@ -1884,7 +1871,6 @@
         </w:numPr>
         <w:ind w:leftChars="0"/>
         <w:rPr>
-          <w:rFonts w:hint="eastAsia"/>
           <w:lang w:eastAsia="ko-KR"/>
         </w:rPr>
       </w:pPr>
@@ -2029,61 +2015,14 @@
         <w:rPr>
           <w:lang w:eastAsia="ko-KR"/>
         </w:rPr>
-        <w:t>Server to client data transfer</w:t>
-      </w:r>
-      <w:r>
-        <w:rPr>
-          <w:rFonts w:hint="eastAsia"/>
-          <w:lang w:eastAsia="ko-KR"/>
-        </w:rPr>
-        <w:t xml:space="preserve"> </w:t>
-      </w:r>
-      <w:r>
-        <w:rPr>
-          <w:rFonts w:hint="eastAsia"/>
-          <w:lang w:eastAsia="ko-KR"/>
-        </w:rPr>
-        <w:t>구성하기</w:t>
-      </w:r>
-      <w:r>
-        <w:rPr>
-          <w:rFonts w:hint="eastAsia"/>
-          <w:lang w:eastAsia="ko-KR"/>
-        </w:rPr>
-        <w:t xml:space="preserve"> </w:t>
-      </w:r>
-      <w:r>
-        <w:rPr>
-          <w:lang w:eastAsia="ko-KR"/>
-        </w:rPr>
-        <w:t>(</w:t>
-      </w:r>
-      <w:r>
-        <w:rPr>
-          <w:rFonts w:hint="eastAsia"/>
-          <w:lang w:eastAsia="ko-KR"/>
-        </w:rPr>
-        <w:t>글</w:t>
-      </w:r>
-      <w:r>
-        <w:rPr>
-          <w:rFonts w:hint="eastAsia"/>
-          <w:lang w:eastAsia="ko-KR"/>
-        </w:rPr>
-        <w:t xml:space="preserve"> </w:t>
-      </w:r>
-      <w:r>
-        <w:rPr>
-          <w:rFonts w:hint="eastAsia"/>
-          <w:lang w:eastAsia="ko-KR"/>
-        </w:rPr>
-        <w:t>가져오기</w:t>
-      </w:r>
-      <w:r>
-        <w:rPr>
-          <w:lang w:eastAsia="ko-KR"/>
-        </w:rPr>
-        <w:t>)</w:t>
+        <w:t xml:space="preserve">Join/login </w:t>
+      </w:r>
+      <w:r>
+        <w:rPr>
+          <w:rFonts w:hint="eastAsia"/>
+          <w:lang w:eastAsia="ko-KR"/>
+        </w:rPr>
+        <w:t>구현하기</w:t>
       </w:r>
     </w:p>
     <w:p>
@@ -2182,14 +2121,69 @@
         <w:rPr>
           <w:lang w:eastAsia="ko-KR"/>
         </w:rPr>
-        <w:t xml:space="preserve">Join/login </w:t>
-      </w:r>
-      <w:r>
-        <w:rPr>
-          <w:rFonts w:hint="eastAsia"/>
-          <w:lang w:eastAsia="ko-KR"/>
-        </w:rPr>
-        <w:t>구현하기</w:t>
+        <w:t>cookie</w:t>
+      </w:r>
+      <w:r>
+        <w:rPr>
+          <w:rFonts w:hint="eastAsia"/>
+          <w:lang w:eastAsia="ko-KR"/>
+        </w:rPr>
+        <w:t>로</w:t>
+      </w:r>
+      <w:r>
+        <w:rPr>
+          <w:rFonts w:hint="eastAsia"/>
+          <w:lang w:eastAsia="ko-KR"/>
+        </w:rPr>
+        <w:t xml:space="preserve"> </w:t>
+      </w:r>
+      <w:r>
+        <w:rPr>
+          <w:rFonts w:hint="eastAsia"/>
+          <w:lang w:eastAsia="ko-KR"/>
+        </w:rPr>
+        <w:t>회원만</w:t>
+      </w:r>
+      <w:r>
+        <w:rPr>
+          <w:lang w:eastAsia="ko-KR"/>
+        </w:rPr>
+        <w:t xml:space="preserve"> </w:t>
+      </w:r>
+      <w:r>
+        <w:rPr>
+          <w:rFonts w:hint="eastAsia"/>
+          <w:lang w:eastAsia="ko-KR"/>
+        </w:rPr>
+        <w:t>메인페이지에</w:t>
+      </w:r>
+      <w:r>
+        <w:rPr>
+          <w:rFonts w:hint="eastAsia"/>
+          <w:lang w:eastAsia="ko-KR"/>
+        </w:rPr>
+        <w:t xml:space="preserve"> </w:t>
+      </w:r>
+      <w:r>
+        <w:rPr>
+          <w:rFonts w:hint="eastAsia"/>
+          <w:lang w:eastAsia="ko-KR"/>
+        </w:rPr>
+        <w:t>접속하게</w:t>
+      </w:r>
+      <w:r>
+        <w:rPr>
+          <w:rFonts w:hint="eastAsia"/>
+          <w:lang w:eastAsia="ko-KR"/>
+        </w:rPr>
+        <w:t xml:space="preserve"> </w:t>
+      </w:r>
+      <w:r>
+        <w:rPr>
+          <w:rFonts w:hint="eastAsia"/>
+          <w:lang w:eastAsia="ko-KR"/>
+        </w:rPr>
+        <w:t>하기</w:t>
       </w:r>
     </w:p>
     <w:p>
@@ -2204,118 +2198,27 @@
           <w:lang w:eastAsia="ko-KR"/>
         </w:rPr>
       </w:pPr>
-      <w:proofErr w:type="gramStart"/>
-      <w:r>
-        <w:rPr>
-          <w:lang w:eastAsia="ko-KR"/>
-        </w:rPr>
-        <w:t>next</w:t>
-      </w:r>
-      <w:r>
-        <w:rPr>
-          <w:rFonts w:hint="eastAsia"/>
-          <w:lang w:eastAsia="ko-KR"/>
-        </w:rPr>
-        <w:t>(</w:t>
-      </w:r>
-      <w:proofErr w:type="gramEnd"/>
-      <w:r>
-        <w:rPr>
-          <w:lang w:eastAsia="ko-KR"/>
-        </w:rPr>
-        <w:t>)</w:t>
+      <w:r>
+        <w:rPr>
+          <w:rFonts w:hint="eastAsia"/>
+          <w:lang w:eastAsia="ko-KR"/>
+        </w:rPr>
+        <w:t>글쓰기</w:t>
+      </w:r>
+      <w:r>
+        <w:rPr>
+          <w:rFonts w:hint="eastAsia"/>
+          <w:lang w:eastAsia="ko-KR"/>
+        </w:rPr>
+        <w:t xml:space="preserve"> </w:t>
       </w:r>
     </w:p>
     <w:p>
       <w:pPr>
         <w:pStyle w:val="a3"/>
-        <w:numPr>
-          <w:ilvl w:val="0"/>
-          <w:numId w:val="5"/>
-        </w:numPr>
-        <w:ind w:leftChars="0"/>
-        <w:rPr>
-          <w:lang w:eastAsia="ko-KR"/>
-        </w:rPr>
-      </w:pPr>
-      <w:r>
-        <w:rPr>
-          <w:lang w:eastAsia="ko-KR"/>
-        </w:rPr>
-        <w:t>cookie</w:t>
-      </w:r>
-      <w:r>
-        <w:rPr>
-          <w:rFonts w:hint="eastAsia"/>
-          <w:lang w:eastAsia="ko-KR"/>
-        </w:rPr>
-        <w:t>로</w:t>
-      </w:r>
-      <w:r>
-        <w:rPr>
-          <w:rFonts w:hint="eastAsia"/>
-          <w:lang w:eastAsia="ko-KR"/>
-        </w:rPr>
-        <w:t xml:space="preserve"> </w:t>
-      </w:r>
-      <w:r>
-        <w:rPr>
-          <w:rFonts w:hint="eastAsia"/>
-          <w:lang w:eastAsia="ko-KR"/>
-        </w:rPr>
-        <w:t>회원만</w:t>
-      </w:r>
-      <w:r>
-        <w:rPr>
-          <w:lang w:eastAsia="ko-KR"/>
-        </w:rPr>
-        <w:t xml:space="preserve"> data</w:t>
-      </w:r>
-      <w:r>
-        <w:rPr>
-          <w:rFonts w:hint="eastAsia"/>
-          <w:lang w:eastAsia="ko-KR"/>
-        </w:rPr>
-        <w:t>에</w:t>
-      </w:r>
-      <w:r>
-        <w:rPr>
-          <w:rFonts w:hint="eastAsia"/>
-          <w:lang w:eastAsia="ko-KR"/>
-        </w:rPr>
-        <w:t xml:space="preserve"> </w:t>
-      </w:r>
-      <w:r>
-        <w:rPr>
-          <w:rFonts w:hint="eastAsia"/>
-          <w:lang w:eastAsia="ko-KR"/>
-        </w:rPr>
-        <w:t>접근하도록</w:t>
-      </w:r>
-      <w:r>
-        <w:rPr>
-          <w:rFonts w:hint="eastAsia"/>
-          <w:lang w:eastAsia="ko-KR"/>
-        </w:rPr>
-        <w:t xml:space="preserve"> </w:t>
-      </w:r>
-      <w:r>
-        <w:rPr>
-          <w:rFonts w:hint="eastAsia"/>
-          <w:lang w:eastAsia="ko-KR"/>
-        </w:rPr>
-        <w:t>하기</w:t>
-      </w:r>
-      <w:r>
-        <w:rPr>
-          <w:lang w:eastAsia="ko-KR"/>
-        </w:rPr>
-        <w:t>.</w:t>
-      </w:r>
-    </w:p>
-    <w:p>
-      <w:pPr>
-        <w:rPr>
+        <w:ind w:leftChars="0" w:left="760"/>
+        <w:rPr>
+          <w:rFonts w:hint="eastAsia"/>
           <w:lang w:eastAsia="ko-KR"/>
         </w:rPr>
       </w:pPr>
@@ -2469,7 +2372,6 @@
         </w:numPr>
         <w:ind w:leftChars="0"/>
         <w:rPr>
-          <w:rFonts w:hint="eastAsia"/>
           <w:lang w:eastAsia="ko-KR"/>
         </w:rPr>
       </w:pPr>

--- a/Jasmin_hokeys/Express/Express 강의 소개.docx
+++ b/Jasmin_hokeys/Express/Express 강의 소개.docx
@@ -354,7 +354,6 @@
         </w:rPr>
         <w:t>API</w:t>
       </w:r>
-      <w:proofErr w:type="spellStart"/>
       <w:r>
         <w:rPr>
           <w:rFonts w:hint="eastAsia"/>
@@ -362,7 +361,6 @@
         </w:rPr>
         <w:t>를</w:t>
       </w:r>
-      <w:proofErr w:type="spellEnd"/>
       <w:r>
         <w:rPr>
           <w:rFonts w:hint="eastAsia"/>
@@ -466,14 +464,12 @@
         </w:rPr>
         <w:t xml:space="preserve"> </w:t>
       </w:r>
-      <w:proofErr w:type="spellStart"/>
       <w:r>
         <w:rPr>
           <w:lang w:eastAsia="ko-KR"/>
         </w:rPr>
         <w:t>javascript</w:t>
       </w:r>
-      <w:proofErr w:type="spellEnd"/>
       <w:r>
         <w:rPr>
           <w:rFonts w:hint="eastAsia"/>
@@ -606,7 +602,6 @@
         </w:rPr>
         <w:t xml:space="preserve"> </w:t>
       </w:r>
-      <w:proofErr w:type="spellStart"/>
       <w:r>
         <w:rPr>
           <w:rFonts w:hint="eastAsia"/>
@@ -614,7 +609,6 @@
         </w:rPr>
         <w:t>자스민</w:t>
       </w:r>
-      <w:proofErr w:type="spellEnd"/>
       <w:r>
         <w:rPr>
           <w:rFonts w:hint="eastAsia"/>
@@ -823,19 +817,11 @@
         </w:rPr>
         <w:t xml:space="preserve"> </w:t>
       </w:r>
-      <w:proofErr w:type="spellStart"/>
-      <w:r>
-        <w:rPr>
-          <w:lang w:eastAsia="ko-KR"/>
-        </w:rPr>
-        <w:t>mysql</w:t>
-      </w:r>
-      <w:proofErr w:type="spellEnd"/>
-      <w:r>
-        <w:rPr>
-          <w:lang w:eastAsia="ko-KR"/>
-        </w:rPr>
-        <w:t xml:space="preserve"> </w:t>
+      <w:r>
+        <w:rPr>
+          <w:lang w:eastAsia="ko-KR"/>
+        </w:rPr>
+        <w:t xml:space="preserve">mysql </w:t>
       </w:r>
       <w:r>
         <w:rPr>
@@ -1597,7 +1583,6 @@
         </w:rPr>
         <w:t>xpress</w:t>
       </w:r>
-      <w:proofErr w:type="spellStart"/>
       <w:r>
         <w:rPr>
           <w:rFonts w:hint="eastAsia"/>
@@ -1605,7 +1590,6 @@
         </w:rPr>
         <w:t>를</w:t>
       </w:r>
-      <w:proofErr w:type="spellEnd"/>
       <w:r>
         <w:rPr>
           <w:rFonts w:hint="eastAsia"/>
@@ -1878,16 +1862,8 @@
         <w:rPr>
           <w:lang w:eastAsia="ko-KR"/>
         </w:rPr>
-        <w:t xml:space="preserve">my </w:t>
-      </w:r>
-      <w:proofErr w:type="spellStart"/>
-      <w:r>
-        <w:rPr>
-          <w:lang w:eastAsia="ko-KR"/>
-        </w:rPr>
-        <w:t>sql</w:t>
-      </w:r>
-      <w:proofErr w:type="spellEnd"/>
+        <w:t>my sql</w:t>
+      </w:r>
       <w:r>
         <w:rPr>
           <w:rFonts w:hint="eastAsia"/>
@@ -2114,6 +2090,7 @@
         </w:numPr>
         <w:ind w:leftChars="0"/>
         <w:rPr>
+          <w:rFonts w:hint="eastAsia"/>
           <w:lang w:eastAsia="ko-KR"/>
         </w:rPr>
       </w:pPr>
@@ -2188,37 +2165,7 @@
     </w:p>
     <w:p>
       <w:pPr>
-        <w:pStyle w:val="a3"/>
-        <w:numPr>
-          <w:ilvl w:val="0"/>
-          <w:numId w:val="5"/>
-        </w:numPr>
-        <w:ind w:leftChars="0"/>
-        <w:rPr>
-          <w:lang w:eastAsia="ko-KR"/>
-        </w:rPr>
-      </w:pPr>
-      <w:r>
-        <w:rPr>
-          <w:rFonts w:hint="eastAsia"/>
-          <w:lang w:eastAsia="ko-KR"/>
-        </w:rPr>
-        <w:t>글쓰기</w:t>
-      </w:r>
-      <w:r>
-        <w:rPr>
-          <w:rFonts w:hint="eastAsia"/>
-          <w:lang w:eastAsia="ko-KR"/>
-        </w:rPr>
-        <w:t xml:space="preserve"> </w:t>
-      </w:r>
-    </w:p>
-    <w:p>
-      <w:pPr>
-        <w:pStyle w:val="a3"/>
-        <w:ind w:leftChars="0" w:left="760"/>
-        <w:rPr>
-          <w:rFonts w:hint="eastAsia"/>
+        <w:rPr>
           <w:lang w:eastAsia="ko-KR"/>
         </w:rPr>
       </w:pPr>
@@ -2258,46 +2205,10 @@
       </w:pPr>
       <w:r>
         <w:rPr>
-          <w:lang w:eastAsia="ko-KR"/>
-        </w:rPr>
-        <w:t xml:space="preserve">data </w:t>
-      </w:r>
-      <w:r>
-        <w:rPr>
-          <w:rFonts w:hint="eastAsia"/>
-          <w:lang w:eastAsia="ko-KR"/>
-        </w:rPr>
-        <w:t>검색</w:t>
-      </w:r>
-      <w:r>
-        <w:rPr>
-          <w:rFonts w:hint="eastAsia"/>
-          <w:lang w:eastAsia="ko-KR"/>
-        </w:rPr>
-        <w:t xml:space="preserve"> </w:t>
-      </w:r>
-      <w:proofErr w:type="spellStart"/>
-      <w:r>
-        <w:rPr>
-          <w:rFonts w:hint="eastAsia"/>
-          <w:lang w:eastAsia="ko-KR"/>
-        </w:rPr>
-        <w:t>미들웨어</w:t>
-      </w:r>
-      <w:proofErr w:type="spellEnd"/>
-      <w:r>
-        <w:rPr>
-          <w:rFonts w:hint="eastAsia"/>
-          <w:lang w:eastAsia="ko-KR"/>
-        </w:rPr>
-        <w:t xml:space="preserve"> </w:t>
-      </w:r>
-      <w:r>
-        <w:rPr>
-          <w:rFonts w:hint="eastAsia"/>
-          <w:lang w:eastAsia="ko-KR"/>
-        </w:rPr>
-        <w:t>작성</w:t>
+          <w:rFonts w:hint="eastAsia"/>
+          <w:lang w:eastAsia="ko-KR"/>
+        </w:rPr>
+        <w:t>글쓰기</w:t>
       </w:r>
     </w:p>
     <w:p>
@@ -2314,110 +2225,32 @@
       </w:pPr>
       <w:r>
         <w:rPr>
-          <w:lang w:eastAsia="ko-KR"/>
-        </w:rPr>
-        <w:t>data</w:t>
-      </w:r>
-      <w:r>
-        <w:rPr>
-          <w:rFonts w:hint="eastAsia"/>
-          <w:lang w:eastAsia="ko-KR"/>
-        </w:rPr>
-        <w:t xml:space="preserve"> </w:t>
-      </w:r>
-      <w:r>
-        <w:rPr>
-          <w:rFonts w:hint="eastAsia"/>
-          <w:lang w:eastAsia="ko-KR"/>
-        </w:rPr>
-        <w:t>수정</w:t>
-      </w:r>
-      <w:r>
-        <w:rPr>
-          <w:rFonts w:hint="eastAsia"/>
-          <w:lang w:eastAsia="ko-KR"/>
-        </w:rPr>
-        <w:t xml:space="preserve"> </w:t>
-      </w:r>
-      <w:proofErr w:type="spellStart"/>
-      <w:r>
-        <w:rPr>
-          <w:rFonts w:hint="eastAsia"/>
-          <w:lang w:eastAsia="ko-KR"/>
-        </w:rPr>
-        <w:t>미들웨어</w:t>
-      </w:r>
-      <w:proofErr w:type="spellEnd"/>
-      <w:r>
-        <w:rPr>
-          <w:rFonts w:hint="eastAsia"/>
-          <w:lang w:eastAsia="ko-KR"/>
-        </w:rPr>
-        <w:t xml:space="preserve"> </w:t>
-      </w:r>
-      <w:r>
-        <w:rPr>
-          <w:rFonts w:hint="eastAsia"/>
-          <w:lang w:eastAsia="ko-KR"/>
-        </w:rPr>
-        <w:t>작성</w:t>
+          <w:rFonts w:hint="eastAsia"/>
+          <w:lang w:eastAsia="ko-KR"/>
+        </w:rPr>
+        <w:t>글</w:t>
+      </w:r>
+      <w:r>
+        <w:rPr>
+          <w:rFonts w:hint="eastAsia"/>
+          <w:lang w:eastAsia="ko-KR"/>
+        </w:rPr>
+        <w:t xml:space="preserve"> </w:t>
+      </w:r>
+      <w:r>
+        <w:rPr>
+          <w:rFonts w:hint="eastAsia"/>
+          <w:lang w:eastAsia="ko-KR"/>
+        </w:rPr>
+        <w:t>불러오기</w:t>
       </w:r>
     </w:p>
     <w:p>
       <w:pPr>
-        <w:pStyle w:val="a3"/>
-        <w:numPr>
-          <w:ilvl w:val="0"/>
-          <w:numId w:val="6"/>
-        </w:numPr>
-        <w:ind w:leftChars="0"/>
-        <w:rPr>
-          <w:lang w:eastAsia="ko-KR"/>
-        </w:rPr>
-      </w:pPr>
-      <w:r>
-        <w:rPr>
-          <w:lang w:eastAsia="ko-KR"/>
-        </w:rPr>
-        <w:t xml:space="preserve">data </w:t>
-      </w:r>
-      <w:r>
-        <w:rPr>
-          <w:rFonts w:hint="eastAsia"/>
-          <w:lang w:eastAsia="ko-KR"/>
-        </w:rPr>
-        <w:t>삭제</w:t>
-      </w:r>
-      <w:r>
-        <w:rPr>
-          <w:rFonts w:hint="eastAsia"/>
-          <w:lang w:eastAsia="ko-KR"/>
-        </w:rPr>
-        <w:t xml:space="preserve"> </w:t>
-      </w:r>
-      <w:proofErr w:type="spellStart"/>
-      <w:r>
-        <w:rPr>
-          <w:rFonts w:hint="eastAsia"/>
-          <w:lang w:eastAsia="ko-KR"/>
-        </w:rPr>
-        <w:t>미들웨어</w:t>
-      </w:r>
-      <w:proofErr w:type="spellEnd"/>
-      <w:r>
-        <w:rPr>
-          <w:rFonts w:hint="eastAsia"/>
-          <w:lang w:eastAsia="ko-KR"/>
-        </w:rPr>
-        <w:t xml:space="preserve"> </w:t>
-      </w:r>
-      <w:r>
-        <w:rPr>
-          <w:rFonts w:hint="eastAsia"/>
-          <w:lang w:eastAsia="ko-KR"/>
-        </w:rPr>
-        <w:t>작성</w:t>
-      </w:r>
+        <w:rPr>
+          <w:lang w:eastAsia="ko-KR"/>
+        </w:rPr>
+      </w:pPr>
     </w:p>
     <w:sectPr>
       <w:pgSz w:w="11906" w:h="16838"/>
